--- a/definition.docx
+++ b/definition.docx
@@ -18,6 +18,12 @@
     <w:p>
       <w:r>
         <w:t>Nothing absolutely, nothing.</w:t>
+      </w:r>
+    </w:p>
+    <w:p/>
+    <w:p>
+      <w:r>
+        <w:t>Latest update or edit to definitions.</w:t>
       </w:r>
       <w:bookmarkStart w:id="0" w:name="_GoBack"/>
       <w:bookmarkEnd w:id="0"/>
